--- a/2-项目展开阶段作业/3-用户需求列表/需求列表4-6.docx
+++ b/2-项目展开阶段作业/3-用户需求列表/需求列表4-6.docx
@@ -30,18 +30,15 @@
           <w:p>
             <w:pPr>
               <w:jc w:val="center"/>
-            </w:pPr>
-            <w:r>
-              <w:rPr>
-                <w:rFonts w:hint="eastAsia"/>
-              </w:rPr>
-              <w:t>需求</w:t>
-            </w:r>
-            <w:r>
-              <w:rPr>
-                <w:rFonts w:hint="eastAsia"/>
-              </w:rPr>
-              <w:t>ID</w:t>
+              <w:rPr>
+                <w:rFonts w:asciiTheme="minorEastAsia" w:hAnsiTheme="minorEastAsia"/>
+              </w:rPr>
+            </w:pPr>
+            <w:r>
+              <w:rPr>
+                <w:rFonts w:asciiTheme="minorEastAsia" w:hAnsiTheme="minorEastAsia" w:hint="eastAsia"/>
+              </w:rPr>
+              <w:t>需求ID</w:t>
             </w:r>
           </w:p>
         </w:tc>
@@ -54,10 +51,13 @@
             <w:pPr>
               <w:jc w:val="center"/>
               <w:cnfStyle w:val="100000000000" w:firstRow="1" w:lastRow="0" w:firstColumn="0" w:lastColumn="0" w:oddVBand="0" w:evenVBand="0" w:oddHBand="0" w:evenHBand="0" w:firstRowFirstColumn="0" w:firstRowLastColumn="0" w:lastRowFirstColumn="0" w:lastRowLastColumn="0"/>
-            </w:pPr>
-            <w:r>
-              <w:rPr>
-                <w:rFonts w:hint="eastAsia"/>
+              <w:rPr>
+                <w:rFonts w:asciiTheme="minorEastAsia" w:hAnsiTheme="minorEastAsia"/>
+              </w:rPr>
+            </w:pPr>
+            <w:r>
+              <w:rPr>
+                <w:rFonts w:asciiTheme="minorEastAsia" w:hAnsiTheme="minorEastAsia" w:hint="eastAsia"/>
               </w:rPr>
               <w:t>需求名称</w:t>
             </w:r>
@@ -72,10 +72,13 @@
             <w:pPr>
               <w:jc w:val="center"/>
               <w:cnfStyle w:val="100000000000" w:firstRow="1" w:lastRow="0" w:firstColumn="0" w:lastColumn="0" w:oddVBand="0" w:evenVBand="0" w:oddHBand="0" w:evenHBand="0" w:firstRowFirstColumn="0" w:firstRowLastColumn="0" w:lastRowFirstColumn="0" w:lastRowLastColumn="0"/>
-            </w:pPr>
-            <w:r>
-              <w:rPr>
-                <w:rFonts w:hint="eastAsia"/>
+              <w:rPr>
+                <w:rFonts w:asciiTheme="minorEastAsia" w:hAnsiTheme="minorEastAsia"/>
+              </w:rPr>
+            </w:pPr>
+            <w:r>
+              <w:rPr>
+                <w:rFonts w:asciiTheme="minorEastAsia" w:hAnsiTheme="minorEastAsia" w:hint="eastAsia"/>
               </w:rPr>
               <w:t>需求描述</w:t>
             </w:r>
@@ -90,10 +93,13 @@
             <w:pPr>
               <w:jc w:val="center"/>
               <w:cnfStyle w:val="100000000000" w:firstRow="1" w:lastRow="0" w:firstColumn="0" w:lastColumn="0" w:oddVBand="0" w:evenVBand="0" w:oddHBand="0" w:evenHBand="0" w:firstRowFirstColumn="0" w:firstRowLastColumn="0" w:lastRowFirstColumn="0" w:lastRowLastColumn="0"/>
-            </w:pPr>
-            <w:r>
-              <w:rPr>
-                <w:rFonts w:hint="eastAsia"/>
+              <w:rPr>
+                <w:rFonts w:asciiTheme="minorEastAsia" w:hAnsiTheme="minorEastAsia"/>
+              </w:rPr>
+            </w:pPr>
+            <w:r>
+              <w:rPr>
+                <w:rFonts w:asciiTheme="minorEastAsia" w:hAnsiTheme="minorEastAsia" w:hint="eastAsia"/>
               </w:rPr>
               <w:t>需求来源</w:t>
             </w:r>
@@ -108,10 +114,13 @@
             <w:pPr>
               <w:jc w:val="center"/>
               <w:cnfStyle w:val="100000000000" w:firstRow="1" w:lastRow="0" w:firstColumn="0" w:lastColumn="0" w:oddVBand="0" w:evenVBand="0" w:oddHBand="0" w:evenHBand="0" w:firstRowFirstColumn="0" w:firstRowLastColumn="0" w:lastRowFirstColumn="0" w:lastRowLastColumn="0"/>
-            </w:pPr>
-            <w:r>
-              <w:rPr>
-                <w:rFonts w:hint="eastAsia"/>
+              <w:rPr>
+                <w:rFonts w:asciiTheme="minorEastAsia" w:hAnsiTheme="minorEastAsia"/>
+              </w:rPr>
+            </w:pPr>
+            <w:r>
+              <w:rPr>
+                <w:rFonts w:asciiTheme="minorEastAsia" w:hAnsiTheme="minorEastAsia" w:hint="eastAsia"/>
               </w:rPr>
               <w:t>优先级</w:t>
             </w:r>
@@ -132,10 +141,19 @@
           <w:p>
             <w:pPr>
               <w:jc w:val="center"/>
-            </w:pPr>
-            <w:r>
-              <w:rPr>
-                <w:rFonts w:hint="eastAsia"/>
+              <w:rPr>
+                <w:rFonts w:asciiTheme="minorEastAsia" w:hAnsiTheme="minorEastAsia"/>
+              </w:rPr>
+            </w:pPr>
+            <w:r>
+              <w:rPr>
+                <w:rFonts w:asciiTheme="minorEastAsia" w:hAnsiTheme="minorEastAsia"/>
+              </w:rPr>
+              <w:t>FR</w:t>
+            </w:r>
+            <w:r>
+              <w:rPr>
+                <w:rFonts w:asciiTheme="minorEastAsia" w:hAnsiTheme="minorEastAsia" w:hint="eastAsia"/>
               </w:rPr>
               <w:t>04</w:t>
             </w:r>
@@ -150,10 +168,13 @@
             <w:pPr>
               <w:jc w:val="center"/>
               <w:cnfStyle w:val="000000100000" w:firstRow="0" w:lastRow="0" w:firstColumn="0" w:lastColumn="0" w:oddVBand="0" w:evenVBand="0" w:oddHBand="1" w:evenHBand="0" w:firstRowFirstColumn="0" w:firstRowLastColumn="0" w:lastRowFirstColumn="0" w:lastRowLastColumn="0"/>
-            </w:pPr>
-            <w:r>
-              <w:rPr>
-                <w:rFonts w:eastAsiaTheme="minorHAnsi" w:hint="eastAsia"/>
+              <w:rPr>
+                <w:rFonts w:asciiTheme="minorEastAsia" w:hAnsiTheme="minorEastAsia"/>
+              </w:rPr>
+            </w:pPr>
+            <w:r>
+              <w:rPr>
+                <w:rFonts w:asciiTheme="minorEastAsia" w:hAnsiTheme="minorEastAsia" w:hint="eastAsia"/>
               </w:rPr>
               <w:t>制定消费计划</w:t>
             </w:r>
@@ -167,12 +188,15 @@
           <w:p>
             <w:pPr>
               <w:cnfStyle w:val="000000100000" w:firstRow="0" w:lastRow="0" w:firstColumn="0" w:lastColumn="0" w:oddVBand="0" w:evenVBand="0" w:oddHBand="1" w:evenHBand="0" w:firstRowFirstColumn="0" w:firstRowLastColumn="0" w:lastRowFirstColumn="0" w:lastRowLastColumn="0"/>
-            </w:pPr>
-            <w:r>
-              <w:rPr>
-                <w:rFonts w:eastAsiaTheme="minorHAnsi" w:cs="微软雅黑"/>
-              </w:rPr>
-              <w:t>消费者需要制定消费计划，控制开销</w:t>
+              <w:rPr>
+                <w:rFonts w:asciiTheme="minorEastAsia" w:hAnsiTheme="minorEastAsia" w:hint="eastAsia"/>
+              </w:rPr>
+            </w:pPr>
+            <w:r>
+              <w:rPr>
+                <w:rFonts w:asciiTheme="minorEastAsia" w:hAnsiTheme="minorEastAsia" w:cs="微软雅黑"/>
+              </w:rPr>
+              <w:t>消费者需要制定消费计划，通过设定月消费上限和警戒值百分比，系统主动通知用户开销状态以控制花销</w:t>
             </w:r>
           </w:p>
         </w:tc>
@@ -185,8 +209,14 @@
             <w:pPr>
               <w:jc w:val="center"/>
               <w:cnfStyle w:val="000000100000" w:firstRow="0" w:lastRow="0" w:firstColumn="0" w:lastColumn="0" w:oddVBand="0" w:evenVBand="0" w:oddHBand="1" w:evenHBand="0" w:firstRowFirstColumn="0" w:firstRowLastColumn="0" w:lastRowFirstColumn="0" w:lastRowLastColumn="0"/>
-            </w:pPr>
-            <w:r>
+              <w:rPr>
+                <w:rFonts w:asciiTheme="minorEastAsia" w:hAnsiTheme="minorEastAsia"/>
+              </w:rPr>
+            </w:pPr>
+            <w:r>
+              <w:rPr>
+                <w:rFonts w:asciiTheme="minorEastAsia" w:hAnsiTheme="minorEastAsia"/>
+              </w:rPr>
               <w:t>消费者</w:t>
             </w:r>
           </w:p>
@@ -200,8 +230,14 @@
             <w:pPr>
               <w:jc w:val="center"/>
               <w:cnfStyle w:val="000000100000" w:firstRow="0" w:lastRow="0" w:firstColumn="0" w:lastColumn="0" w:oddVBand="0" w:evenVBand="0" w:oddHBand="1" w:evenHBand="0" w:firstRowFirstColumn="0" w:firstRowLastColumn="0" w:lastRowFirstColumn="0" w:lastRowLastColumn="0"/>
-            </w:pPr>
-            <w:r>
+              <w:rPr>
+                <w:rFonts w:asciiTheme="minorEastAsia" w:hAnsiTheme="minorEastAsia"/>
+              </w:rPr>
+            </w:pPr>
+            <w:r>
+              <w:rPr>
+                <w:rFonts w:asciiTheme="minorEastAsia" w:hAnsiTheme="minorEastAsia"/>
+              </w:rPr>
               <w:t>中</w:t>
             </w:r>
           </w:p>
@@ -220,10 +256,19 @@
           <w:p>
             <w:pPr>
               <w:jc w:val="center"/>
-            </w:pPr>
-            <w:r>
-              <w:rPr>
-                <w:rFonts w:hint="eastAsia"/>
+              <w:rPr>
+                <w:rFonts w:asciiTheme="minorEastAsia" w:hAnsiTheme="minorEastAsia"/>
+              </w:rPr>
+            </w:pPr>
+            <w:r>
+              <w:rPr>
+                <w:rFonts w:asciiTheme="minorEastAsia" w:hAnsiTheme="minorEastAsia"/>
+              </w:rPr>
+              <w:t>FR</w:t>
+            </w:r>
+            <w:r>
+              <w:rPr>
+                <w:rFonts w:asciiTheme="minorEastAsia" w:hAnsiTheme="minorEastAsia" w:hint="eastAsia"/>
               </w:rPr>
               <w:t>05</w:t>
             </w:r>
@@ -238,10 +283,13 @@
             <w:pPr>
               <w:jc w:val="center"/>
               <w:cnfStyle w:val="000000000000" w:firstRow="0" w:lastRow="0" w:firstColumn="0" w:lastColumn="0" w:oddVBand="0" w:evenVBand="0" w:oddHBand="0" w:evenHBand="0" w:firstRowFirstColumn="0" w:firstRowLastColumn="0" w:lastRowFirstColumn="0" w:lastRowLastColumn="0"/>
-            </w:pPr>
-            <w:r>
-              <w:rPr>
-                <w:rFonts w:eastAsiaTheme="minorHAnsi"/>
+              <w:rPr>
+                <w:rFonts w:asciiTheme="minorEastAsia" w:hAnsiTheme="minorEastAsia"/>
+              </w:rPr>
+            </w:pPr>
+            <w:r>
+              <w:rPr>
+                <w:rFonts w:asciiTheme="minorEastAsia" w:hAnsiTheme="minorEastAsia"/>
               </w:rPr>
               <w:t>消费历史分析</w:t>
             </w:r>
@@ -257,18 +305,15 @@
               <w:spacing w:line="276" w:lineRule="auto"/>
               <w:jc w:val="left"/>
               <w:cnfStyle w:val="000000000000" w:firstRow="0" w:lastRow="0" w:firstColumn="0" w:lastColumn="0" w:oddVBand="0" w:evenVBand="0" w:oddHBand="0" w:evenHBand="0" w:firstRowFirstColumn="0" w:firstRowLastColumn="0" w:lastRowFirstColumn="0" w:lastRowLastColumn="0"/>
-            </w:pPr>
-            <w:r>
-              <w:rPr>
-                <w:rFonts w:eastAsiaTheme="minorHAnsi" w:cs="微软雅黑"/>
-              </w:rPr>
-              <w:t>消费者需要</w:t>
-            </w:r>
-            <w:r>
-              <w:rPr>
-                <w:rFonts w:eastAsiaTheme="minorHAnsi" w:cs="微软雅黑"/>
-              </w:rPr>
-              <w:t>了解个人消费历史</w:t>
+              <w:rPr>
+                <w:rFonts w:asciiTheme="minorEastAsia" w:hAnsiTheme="minorEastAsia" w:hint="eastAsia"/>
+              </w:rPr>
+            </w:pPr>
+            <w:r>
+              <w:rPr>
+                <w:rFonts w:asciiTheme="minorEastAsia" w:hAnsiTheme="minorEastAsia" w:cs="微软雅黑"/>
+              </w:rPr>
+              <w:t>系统根据既往的消费历史给出用户的消费报告，包括开销情况、饮食偏好等信息，让消费者直观了解自己的食堂消费情况</w:t>
             </w:r>
           </w:p>
         </w:tc>
@@ -281,8 +326,14 @@
             <w:pPr>
               <w:jc w:val="center"/>
               <w:cnfStyle w:val="000000000000" w:firstRow="0" w:lastRow="0" w:firstColumn="0" w:lastColumn="0" w:oddVBand="0" w:evenVBand="0" w:oddHBand="0" w:evenHBand="0" w:firstRowFirstColumn="0" w:firstRowLastColumn="0" w:lastRowFirstColumn="0" w:lastRowLastColumn="0"/>
-            </w:pPr>
-            <w:r>
+              <w:rPr>
+                <w:rFonts w:asciiTheme="minorEastAsia" w:hAnsiTheme="minorEastAsia"/>
+              </w:rPr>
+            </w:pPr>
+            <w:r>
+              <w:rPr>
+                <w:rFonts w:asciiTheme="minorEastAsia" w:hAnsiTheme="minorEastAsia"/>
+              </w:rPr>
               <w:t>消费者</w:t>
             </w:r>
           </w:p>
@@ -297,10 +348,13 @@
               <w:jc w:val="center"/>
               <w:cnfStyle w:val="000000000000" w:firstRow="0" w:lastRow="0" w:firstColumn="0" w:lastColumn="0" w:oddVBand="0" w:evenVBand="0" w:oddHBand="0" w:evenHBand="0" w:firstRowFirstColumn="0" w:firstRowLastColumn="0" w:lastRowFirstColumn="0" w:lastRowLastColumn="0"/>
               <w:rPr>
-                <w:rFonts w:hint="eastAsia"/>
-              </w:rPr>
-            </w:pPr>
-            <w:r>
+                <w:rFonts w:asciiTheme="minorEastAsia" w:hAnsiTheme="minorEastAsia"/>
+              </w:rPr>
+            </w:pPr>
+            <w:r>
+              <w:rPr>
+                <w:rFonts w:asciiTheme="minorEastAsia" w:hAnsiTheme="minorEastAsia"/>
+              </w:rPr>
               <w:t>高</w:t>
             </w:r>
           </w:p>
@@ -320,10 +374,19 @@
           <w:p>
             <w:pPr>
               <w:jc w:val="center"/>
-            </w:pPr>
-            <w:r>
-              <w:rPr>
-                <w:rFonts w:hint="eastAsia"/>
+              <w:rPr>
+                <w:rFonts w:asciiTheme="minorEastAsia" w:hAnsiTheme="minorEastAsia"/>
+              </w:rPr>
+            </w:pPr>
+            <w:r>
+              <w:rPr>
+                <w:rFonts w:asciiTheme="minorEastAsia" w:hAnsiTheme="minorEastAsia"/>
+              </w:rPr>
+              <w:t>FR</w:t>
+            </w:r>
+            <w:r>
+              <w:rPr>
+                <w:rFonts w:asciiTheme="minorEastAsia" w:hAnsiTheme="minorEastAsia" w:hint="eastAsia"/>
               </w:rPr>
               <w:t>06</w:t>
             </w:r>
@@ -339,12 +402,12 @@
               <w:jc w:val="center"/>
               <w:cnfStyle w:val="000000100000" w:firstRow="0" w:lastRow="0" w:firstColumn="0" w:lastColumn="0" w:oddVBand="0" w:evenVBand="0" w:oddHBand="1" w:evenHBand="0" w:firstRowFirstColumn="0" w:firstRowLastColumn="0" w:lastRowFirstColumn="0" w:lastRowLastColumn="0"/>
               <w:rPr>
-                <w:rFonts w:hint="eastAsia"/>
-              </w:rPr>
-            </w:pPr>
-            <w:r>
-              <w:rPr>
-                <w:rFonts w:eastAsiaTheme="minorHAnsi" w:hint="eastAsia"/>
+                <w:rFonts w:asciiTheme="minorEastAsia" w:hAnsiTheme="minorEastAsia"/>
+              </w:rPr>
+            </w:pPr>
+            <w:r>
+              <w:rPr>
+                <w:rFonts w:asciiTheme="minorEastAsia" w:hAnsiTheme="minorEastAsia" w:hint="eastAsia"/>
               </w:rPr>
               <w:t>填写口味信息</w:t>
             </w:r>
@@ -361,20 +424,21 @@
               <w:jc w:val="left"/>
               <w:cnfStyle w:val="000000100000" w:firstRow="0" w:lastRow="0" w:firstColumn="0" w:lastColumn="0" w:oddVBand="0" w:evenVBand="0" w:oddHBand="1" w:evenHBand="0" w:firstRowFirstColumn="0" w:firstRowLastColumn="0" w:lastRowFirstColumn="0" w:lastRowLastColumn="0"/>
               <w:rPr>
+                <w:rFonts w:asciiTheme="minorEastAsia" w:hAnsiTheme="minorEastAsia" w:hint="eastAsia"/>
                 <w:szCs w:val="21"/>
               </w:rPr>
             </w:pPr>
             <w:r>
               <w:rPr>
-                <w:rFonts w:eastAsiaTheme="minorHAnsi" w:cs="微软雅黑"/>
-              </w:rPr>
-              <w:t>消费者需要</w:t>
-            </w:r>
-            <w:r>
-              <w:rPr>
-                <w:rFonts w:eastAsiaTheme="minorHAnsi" w:cs="微软雅黑"/>
-              </w:rPr>
-              <w:t>提供口味信息，以获得合理的窗口及菜品推荐</w:t>
+                <w:rFonts w:asciiTheme="minorEastAsia" w:hAnsiTheme="minorEastAsia" w:cs="微软雅黑"/>
+              </w:rPr>
+              <w:t>消费者根据个人实际情况向系统提供自己的口味</w:t>
+            </w:r>
+            <w:r>
+              <w:rPr>
+                <w:rFonts w:asciiTheme="minorEastAsia" w:hAnsiTheme="minorEastAsia" w:cs="微软雅黑"/>
+              </w:rPr>
+              <w:t>、菜系、食物偏好等信息，以便获得更加准确的菜品或者窗口推荐</w:t>
             </w:r>
             <w:bookmarkStart w:id="0" w:name="_GoBack"/>
             <w:bookmarkEnd w:id="0"/>
@@ -389,8 +453,14 @@
             <w:pPr>
               <w:jc w:val="center"/>
               <w:cnfStyle w:val="000000100000" w:firstRow="0" w:lastRow="0" w:firstColumn="0" w:lastColumn="0" w:oddVBand="0" w:evenVBand="0" w:oddHBand="1" w:evenHBand="0" w:firstRowFirstColumn="0" w:firstRowLastColumn="0" w:lastRowFirstColumn="0" w:lastRowLastColumn="0"/>
-            </w:pPr>
-            <w:r>
+              <w:rPr>
+                <w:rFonts w:asciiTheme="minorEastAsia" w:hAnsiTheme="minorEastAsia"/>
+              </w:rPr>
+            </w:pPr>
+            <w:r>
+              <w:rPr>
+                <w:rFonts w:asciiTheme="minorEastAsia" w:hAnsiTheme="minorEastAsia"/>
+              </w:rPr>
               <w:t>消费者</w:t>
             </w:r>
           </w:p>
@@ -404,8 +474,14 @@
             <w:pPr>
               <w:jc w:val="center"/>
               <w:cnfStyle w:val="000000100000" w:firstRow="0" w:lastRow="0" w:firstColumn="0" w:lastColumn="0" w:oddVBand="0" w:evenVBand="0" w:oddHBand="1" w:evenHBand="0" w:firstRowFirstColumn="0" w:firstRowLastColumn="0" w:lastRowFirstColumn="0" w:lastRowLastColumn="0"/>
-            </w:pPr>
-            <w:r>
+              <w:rPr>
+                <w:rFonts w:asciiTheme="minorEastAsia" w:hAnsiTheme="minorEastAsia"/>
+              </w:rPr>
+            </w:pPr>
+            <w:r>
+              <w:rPr>
+                <w:rFonts w:asciiTheme="minorEastAsia" w:hAnsiTheme="minorEastAsia"/>
+              </w:rPr>
               <w:t>中</w:t>
             </w:r>
           </w:p>
@@ -415,10 +491,558 @@
     <w:p>
       <w:pPr>
         <w:pStyle w:val="1"/>
+        <w:rPr>
+          <w:rFonts w:asciiTheme="minorEastAsia" w:hAnsiTheme="minorEastAsia"/>
+        </w:rPr>
       </w:pPr>
     </w:p>
-    <w:p/>
-    <w:p/>
+    <w:p>
+      <w:pPr>
+        <w:rPr>
+          <w:rFonts w:asciiTheme="minorEastAsia" w:hAnsiTheme="minorEastAsia"/>
+        </w:rPr>
+      </w:pPr>
+    </w:p>
+    <w:tbl>
+      <w:tblPr>
+        <w:tblStyle w:val="4-5"/>
+        <w:tblpPr w:leftFromText="180" w:rightFromText="180" w:vertAnchor="text" w:horzAnchor="page" w:tblpX="1915" w:tblpY="233"/>
+        <w:tblW w:w="8359" w:type="dxa"/>
+        <w:tblLook w:val="04A0" w:firstRow="1" w:lastRow="0" w:firstColumn="1" w:lastColumn="0" w:noHBand="0" w:noVBand="1"/>
+      </w:tblPr>
+      <w:tblGrid>
+        <w:gridCol w:w="1271"/>
+        <w:gridCol w:w="7088"/>
+      </w:tblGrid>
+      <w:tr>
+        <w:trPr>
+          <w:cnfStyle w:val="100000000000" w:firstRow="1" w:lastRow="0" w:firstColumn="0" w:lastColumn="0" w:oddVBand="0" w:evenVBand="0" w:oddHBand="0" w:evenHBand="0" w:firstRowFirstColumn="0" w:firstRowLastColumn="0" w:lastRowFirstColumn="0" w:lastRowLastColumn="0"/>
+          <w:trHeight w:val="454"/>
+        </w:trPr>
+        <w:tc>
+          <w:tcPr>
+            <w:cnfStyle w:val="001000000000" w:firstRow="0" w:lastRow="0" w:firstColumn="1" w:lastColumn="0" w:oddVBand="0" w:evenVBand="0" w:oddHBand="0" w:evenHBand="0" w:firstRowFirstColumn="0" w:firstRowLastColumn="0" w:lastRowFirstColumn="0" w:lastRowLastColumn="0"/>
+            <w:tcW w:w="1271" w:type="dxa"/>
+            <w:vAlign w:val="center"/>
+          </w:tcPr>
+          <w:p>
+            <w:pPr>
+              <w:jc w:val="center"/>
+              <w:rPr>
+                <w:rFonts w:asciiTheme="minorEastAsia" w:hAnsiTheme="minorEastAsia"/>
+              </w:rPr>
+            </w:pPr>
+            <w:r>
+              <w:rPr>
+                <w:rFonts w:asciiTheme="minorEastAsia" w:hAnsiTheme="minorEastAsia" w:hint="eastAsia"/>
+              </w:rPr>
+              <w:t>需求ID</w:t>
+            </w:r>
+          </w:p>
+        </w:tc>
+        <w:tc>
+          <w:tcPr>
+            <w:tcW w:w="7088" w:type="dxa"/>
+            <w:vAlign w:val="center"/>
+          </w:tcPr>
+          <w:p>
+            <w:pPr>
+              <w:jc w:val="center"/>
+              <w:cnfStyle w:val="100000000000" w:firstRow="1" w:lastRow="0" w:firstColumn="0" w:lastColumn="0" w:oddVBand="0" w:evenVBand="0" w:oddHBand="0" w:evenHBand="0" w:firstRowFirstColumn="0" w:firstRowLastColumn="0" w:lastRowFirstColumn="0" w:lastRowLastColumn="0"/>
+              <w:rPr>
+                <w:rFonts w:asciiTheme="minorEastAsia" w:hAnsiTheme="minorEastAsia"/>
+              </w:rPr>
+            </w:pPr>
+            <w:r>
+              <w:rPr>
+                <w:rFonts w:asciiTheme="minorEastAsia" w:hAnsiTheme="minorEastAsia" w:hint="eastAsia"/>
+              </w:rPr>
+              <w:t>需求内容</w:t>
+            </w:r>
+          </w:p>
+        </w:tc>
+      </w:tr>
+      <w:tr>
+        <w:trPr>
+          <w:cnfStyle w:val="000000100000" w:firstRow="0" w:lastRow="0" w:firstColumn="0" w:lastColumn="0" w:oddVBand="0" w:evenVBand="0" w:oddHBand="1" w:evenHBand="0" w:firstRowFirstColumn="0" w:firstRowLastColumn="0" w:lastRowFirstColumn="0" w:lastRowLastColumn="0"/>
+          <w:trHeight w:val="454"/>
+        </w:trPr>
+        <w:tc>
+          <w:tcPr>
+            <w:cnfStyle w:val="001000000000" w:firstRow="0" w:lastRow="0" w:firstColumn="1" w:lastColumn="0" w:oddVBand="0" w:evenVBand="0" w:oddHBand="0" w:evenHBand="0" w:firstRowFirstColumn="0" w:firstRowLastColumn="0" w:lastRowFirstColumn="0" w:lastRowLastColumn="0"/>
+            <w:tcW w:w="1271" w:type="dxa"/>
+            <w:vAlign w:val="center"/>
+          </w:tcPr>
+          <w:p>
+            <w:pPr>
+              <w:jc w:val="center"/>
+              <w:rPr>
+                <w:rFonts w:asciiTheme="minorEastAsia" w:hAnsiTheme="minorEastAsia"/>
+              </w:rPr>
+            </w:pPr>
+            <w:r>
+              <w:rPr>
+                <w:rFonts w:asciiTheme="minorEastAsia" w:hAnsiTheme="minorEastAsia"/>
+              </w:rPr>
+              <w:t>NFR4</w:t>
+            </w:r>
+          </w:p>
+        </w:tc>
+        <w:tc>
+          <w:tcPr>
+            <w:tcW w:w="7088" w:type="dxa"/>
+            <w:vAlign w:val="center"/>
+          </w:tcPr>
+          <w:p>
+            <w:pPr>
+              <w:jc w:val="left"/>
+              <w:cnfStyle w:val="000000100000" w:firstRow="0" w:lastRow="0" w:firstColumn="0" w:lastColumn="0" w:oddVBand="0" w:evenVBand="0" w:oddHBand="1" w:evenHBand="0" w:firstRowFirstColumn="0" w:firstRowLastColumn="0" w:lastRowFirstColumn="0" w:lastRowLastColumn="0"/>
+              <w:rPr>
+                <w:rFonts w:asciiTheme="minorEastAsia" w:hAnsiTheme="minorEastAsia"/>
+              </w:rPr>
+            </w:pPr>
+            <w:r>
+              <w:rPr>
+                <w:rFonts w:asciiTheme="minorEastAsia" w:hAnsiTheme="minorEastAsia"/>
+                <w:szCs w:val="21"/>
+              </w:rPr>
+              <w:t>新的消费计划制定后，</w:t>
+            </w:r>
+            <w:commentRangeStart w:id="1"/>
+            <w:commentRangeStart w:id="2"/>
+            <w:r>
+              <w:rPr>
+                <w:rFonts w:asciiTheme="minorEastAsia" w:hAnsiTheme="minorEastAsia"/>
+                <w:szCs w:val="21"/>
+              </w:rPr>
+              <w:t>新的计划信息界面需要在</w:t>
+            </w:r>
+            <w:r>
+              <w:rPr>
+                <w:rFonts w:asciiTheme="minorEastAsia" w:hAnsiTheme="minorEastAsia"/>
+                <w:szCs w:val="21"/>
+              </w:rPr>
+              <w:t>2.0</w:t>
+            </w:r>
+            <w:r>
+              <w:rPr>
+                <w:rFonts w:asciiTheme="minorEastAsia" w:hAnsiTheme="minorEastAsia"/>
+                <w:szCs w:val="21"/>
+              </w:rPr>
+              <w:t>s内展示给用户</w:t>
+            </w:r>
+            <w:commentRangeEnd w:id="1"/>
+            <w:r>
+              <w:rPr>
+                <w:rStyle w:val="a3"/>
+                <w:rFonts w:asciiTheme="minorEastAsia" w:hAnsiTheme="minorEastAsia"/>
+              </w:rPr>
+              <w:commentReference w:id="1"/>
+            </w:r>
+            <w:commentRangeEnd w:id="2"/>
+            <w:r>
+              <w:rPr>
+                <w:rStyle w:val="a3"/>
+                <w:rFonts w:asciiTheme="minorEastAsia" w:hAnsiTheme="minorEastAsia"/>
+              </w:rPr>
+              <w:commentReference w:id="2"/>
+            </w:r>
+          </w:p>
+        </w:tc>
+      </w:tr>
+      <w:tr>
+        <w:trPr>
+          <w:trHeight w:val="454"/>
+        </w:trPr>
+        <w:tc>
+          <w:tcPr>
+            <w:cnfStyle w:val="001000000000" w:firstRow="0" w:lastRow="0" w:firstColumn="1" w:lastColumn="0" w:oddVBand="0" w:evenVBand="0" w:oddHBand="0" w:evenHBand="0" w:firstRowFirstColumn="0" w:firstRowLastColumn="0" w:lastRowFirstColumn="0" w:lastRowLastColumn="0"/>
+            <w:tcW w:w="1271" w:type="dxa"/>
+            <w:vAlign w:val="center"/>
+          </w:tcPr>
+          <w:p>
+            <w:pPr>
+              <w:jc w:val="center"/>
+              <w:rPr>
+                <w:rFonts w:asciiTheme="minorEastAsia" w:hAnsiTheme="minorEastAsia"/>
+              </w:rPr>
+            </w:pPr>
+            <w:r>
+              <w:rPr>
+                <w:rFonts w:asciiTheme="minorEastAsia" w:hAnsiTheme="minorEastAsia"/>
+              </w:rPr>
+              <w:t>N</w:t>
+            </w:r>
+            <w:r>
+              <w:rPr>
+                <w:rFonts w:asciiTheme="minorEastAsia" w:hAnsiTheme="minorEastAsia"/>
+              </w:rPr>
+              <w:t>FR5</w:t>
+            </w:r>
+          </w:p>
+        </w:tc>
+        <w:tc>
+          <w:tcPr>
+            <w:tcW w:w="7088" w:type="dxa"/>
+            <w:vAlign w:val="center"/>
+          </w:tcPr>
+          <w:p>
+            <w:pPr>
+              <w:jc w:val="left"/>
+              <w:cnfStyle w:val="000000000000" w:firstRow="0" w:lastRow="0" w:firstColumn="0" w:lastColumn="0" w:oddVBand="0" w:evenVBand="0" w:oddHBand="0" w:evenHBand="0" w:firstRowFirstColumn="0" w:firstRowLastColumn="0" w:lastRowFirstColumn="0" w:lastRowLastColumn="0"/>
+              <w:rPr>
+                <w:rFonts w:asciiTheme="minorEastAsia" w:hAnsiTheme="minorEastAsia"/>
+                <w:szCs w:val="21"/>
+              </w:rPr>
+            </w:pPr>
+            <w:r>
+              <w:rPr>
+                <w:rFonts w:asciiTheme="minorEastAsia" w:hAnsiTheme="minorEastAsia" w:hint="eastAsia"/>
+              </w:rPr>
+              <w:t>用户要求</w:t>
+            </w:r>
+            <w:r>
+              <w:rPr>
+                <w:rFonts w:asciiTheme="minorEastAsia" w:hAnsiTheme="minorEastAsia"/>
+              </w:rPr>
+              <w:t>查看消费历史分析</w:t>
+            </w:r>
+            <w:r>
+              <w:rPr>
+                <w:rFonts w:asciiTheme="minorEastAsia" w:hAnsiTheme="minorEastAsia"/>
+              </w:rPr>
+              <w:t>，</w:t>
+            </w:r>
+            <w:r>
+              <w:rPr>
+                <w:rFonts w:asciiTheme="minorEastAsia" w:hAnsiTheme="minorEastAsia" w:hint="eastAsia"/>
+              </w:rPr>
+              <w:t>系统</w:t>
+            </w:r>
+            <w:r>
+              <w:rPr>
+                <w:rFonts w:asciiTheme="minorEastAsia" w:hAnsiTheme="minorEastAsia"/>
+              </w:rPr>
+              <w:t>应该</w:t>
+            </w:r>
+            <w:r>
+              <w:rPr>
+                <w:rFonts w:asciiTheme="minorEastAsia" w:hAnsiTheme="minorEastAsia" w:hint="eastAsia"/>
+              </w:rPr>
+              <w:t>在</w:t>
+            </w:r>
+            <w:r>
+              <w:rPr>
+                <w:rFonts w:asciiTheme="minorEastAsia" w:hAnsiTheme="minorEastAsia"/>
+              </w:rPr>
+              <w:t>2.0s内显示结果</w:t>
+            </w:r>
+          </w:p>
+        </w:tc>
+      </w:tr>
+      <w:tr>
+        <w:trPr>
+          <w:cnfStyle w:val="000000100000" w:firstRow="0" w:lastRow="0" w:firstColumn="0" w:lastColumn="0" w:oddVBand="0" w:evenVBand="0" w:oddHBand="1" w:evenHBand="0" w:firstRowFirstColumn="0" w:firstRowLastColumn="0" w:lastRowFirstColumn="0" w:lastRowLastColumn="0"/>
+          <w:trHeight w:val="454"/>
+        </w:trPr>
+        <w:tc>
+          <w:tcPr>
+            <w:cnfStyle w:val="001000000000" w:firstRow="0" w:lastRow="0" w:firstColumn="1" w:lastColumn="0" w:oddVBand="0" w:evenVBand="0" w:oddHBand="0" w:evenHBand="0" w:firstRowFirstColumn="0" w:firstRowLastColumn="0" w:lastRowFirstColumn="0" w:lastRowLastColumn="0"/>
+            <w:tcW w:w="1271" w:type="dxa"/>
+            <w:vAlign w:val="center"/>
+          </w:tcPr>
+          <w:p>
+            <w:pPr>
+              <w:jc w:val="center"/>
+              <w:rPr>
+                <w:rFonts w:asciiTheme="minorEastAsia" w:hAnsiTheme="minorEastAsia"/>
+              </w:rPr>
+            </w:pPr>
+            <w:r>
+              <w:rPr>
+                <w:rFonts w:asciiTheme="minorEastAsia" w:hAnsiTheme="minorEastAsia"/>
+              </w:rPr>
+              <w:t>NFR5</w:t>
+            </w:r>
+          </w:p>
+        </w:tc>
+        <w:tc>
+          <w:tcPr>
+            <w:tcW w:w="7088" w:type="dxa"/>
+            <w:vAlign w:val="center"/>
+          </w:tcPr>
+          <w:p>
+            <w:pPr>
+              <w:jc w:val="left"/>
+              <w:cnfStyle w:val="000000100000" w:firstRow="0" w:lastRow="0" w:firstColumn="0" w:lastColumn="0" w:oddVBand="0" w:evenVBand="0" w:oddHBand="1" w:evenHBand="0" w:firstRowFirstColumn="0" w:firstRowLastColumn="0" w:lastRowFirstColumn="0" w:lastRowLastColumn="0"/>
+              <w:rPr>
+                <w:rFonts w:asciiTheme="minorEastAsia" w:hAnsiTheme="minorEastAsia" w:hint="eastAsia"/>
+              </w:rPr>
+            </w:pPr>
+            <w:r>
+              <w:rPr>
+                <w:rFonts w:asciiTheme="minorEastAsia" w:hAnsiTheme="minorEastAsia" w:hint="eastAsia"/>
+              </w:rPr>
+              <w:t>用户填写口味信息，如果当前有存在的口味信息，需要在1.0</w:t>
+            </w:r>
+            <w:r>
+              <w:rPr>
+                <w:rFonts w:asciiTheme="minorEastAsia" w:hAnsiTheme="minorEastAsia"/>
+              </w:rPr>
+              <w:t>s内展示在口味选项上</w:t>
+            </w:r>
+          </w:p>
+        </w:tc>
+      </w:tr>
+    </w:tbl>
+    <w:p>
+      <w:pPr>
+        <w:rPr>
+          <w:rFonts w:asciiTheme="minorEastAsia" w:hAnsiTheme="minorEastAsia"/>
+        </w:rPr>
+      </w:pPr>
+    </w:p>
+    <w:p>
+      <w:pPr>
+        <w:rPr>
+          <w:rFonts w:asciiTheme="minorEastAsia" w:hAnsiTheme="minorEastAsia"/>
+        </w:rPr>
+      </w:pPr>
+    </w:p>
+    <w:p>
+      <w:pPr>
+        <w:rPr>
+          <w:rFonts w:asciiTheme="minorEastAsia" w:hAnsiTheme="minorEastAsia"/>
+        </w:rPr>
+      </w:pPr>
+      <w:r>
+        <w:rPr>
+          <w:rFonts w:asciiTheme="minorEastAsia" w:hAnsiTheme="minorEastAsia" w:hint="eastAsia"/>
+        </w:rPr>
+        <w:t>质量</w:t>
+      </w:r>
+    </w:p>
+    <w:tbl>
+      <w:tblPr>
+        <w:tblStyle w:val="4-5"/>
+        <w:tblpPr w:leftFromText="180" w:rightFromText="180" w:vertAnchor="text" w:horzAnchor="page" w:tblpX="1915" w:tblpY="233"/>
+        <w:tblW w:w="8359" w:type="dxa"/>
+        <w:tblLook w:val="04A0" w:firstRow="1" w:lastRow="0" w:firstColumn="1" w:lastColumn="0" w:noHBand="0" w:noVBand="1"/>
+      </w:tblPr>
+      <w:tblGrid>
+        <w:gridCol w:w="1271"/>
+        <w:gridCol w:w="7088"/>
+      </w:tblGrid>
+      <w:tr>
+        <w:trPr>
+          <w:cnfStyle w:val="100000000000" w:firstRow="1" w:lastRow="0" w:firstColumn="0" w:lastColumn="0" w:oddVBand="0" w:evenVBand="0" w:oddHBand="0" w:evenHBand="0" w:firstRowFirstColumn="0" w:firstRowLastColumn="0" w:lastRowFirstColumn="0" w:lastRowLastColumn="0"/>
+          <w:trHeight w:val="454"/>
+        </w:trPr>
+        <w:tc>
+          <w:tcPr>
+            <w:cnfStyle w:val="001000000000" w:firstRow="0" w:lastRow="0" w:firstColumn="1" w:lastColumn="0" w:oddVBand="0" w:evenVBand="0" w:oddHBand="0" w:evenHBand="0" w:firstRowFirstColumn="0" w:firstRowLastColumn="0" w:lastRowFirstColumn="0" w:lastRowLastColumn="0"/>
+            <w:tcW w:w="1271" w:type="dxa"/>
+            <w:vAlign w:val="center"/>
+          </w:tcPr>
+          <w:p>
+            <w:pPr>
+              <w:jc w:val="center"/>
+              <w:rPr>
+                <w:rFonts w:asciiTheme="minorEastAsia" w:hAnsiTheme="minorEastAsia"/>
+              </w:rPr>
+            </w:pPr>
+            <w:r>
+              <w:rPr>
+                <w:rFonts w:asciiTheme="minorEastAsia" w:hAnsiTheme="minorEastAsia" w:hint="eastAsia"/>
+              </w:rPr>
+              <w:t>需求ID</w:t>
+            </w:r>
+          </w:p>
+        </w:tc>
+        <w:tc>
+          <w:tcPr>
+            <w:tcW w:w="7088" w:type="dxa"/>
+            <w:vAlign w:val="center"/>
+          </w:tcPr>
+          <w:p>
+            <w:pPr>
+              <w:jc w:val="center"/>
+              <w:cnfStyle w:val="100000000000" w:firstRow="1" w:lastRow="0" w:firstColumn="0" w:lastColumn="0" w:oddVBand="0" w:evenVBand="0" w:oddHBand="0" w:evenHBand="0" w:firstRowFirstColumn="0" w:firstRowLastColumn="0" w:lastRowFirstColumn="0" w:lastRowLastColumn="0"/>
+              <w:rPr>
+                <w:rFonts w:asciiTheme="minorEastAsia" w:hAnsiTheme="minorEastAsia"/>
+              </w:rPr>
+            </w:pPr>
+            <w:r>
+              <w:rPr>
+                <w:rFonts w:asciiTheme="minorEastAsia" w:hAnsiTheme="minorEastAsia" w:hint="eastAsia"/>
+              </w:rPr>
+              <w:t>需求内容</w:t>
+            </w:r>
+          </w:p>
+        </w:tc>
+      </w:tr>
+      <w:tr>
+        <w:trPr>
+          <w:cnfStyle w:val="000000100000" w:firstRow="0" w:lastRow="0" w:firstColumn="0" w:lastColumn="0" w:oddVBand="0" w:evenVBand="0" w:oddHBand="1" w:evenHBand="0" w:firstRowFirstColumn="0" w:firstRowLastColumn="0" w:lastRowFirstColumn="0" w:lastRowLastColumn="0"/>
+          <w:trHeight w:val="454"/>
+        </w:trPr>
+        <w:tc>
+          <w:tcPr>
+            <w:cnfStyle w:val="001000000000" w:firstRow="0" w:lastRow="0" w:firstColumn="1" w:lastColumn="0" w:oddVBand="0" w:evenVBand="0" w:oddHBand="0" w:evenHBand="0" w:firstRowFirstColumn="0" w:firstRowLastColumn="0" w:lastRowFirstColumn="0" w:lastRowLastColumn="0"/>
+            <w:tcW w:w="1271" w:type="dxa"/>
+            <w:vAlign w:val="center"/>
+          </w:tcPr>
+          <w:p>
+            <w:pPr>
+              <w:jc w:val="center"/>
+              <w:rPr>
+                <w:rFonts w:asciiTheme="minorEastAsia" w:hAnsiTheme="minorEastAsia"/>
+              </w:rPr>
+            </w:pPr>
+            <w:bookmarkStart w:id="3" w:name="OLE_LINK22"/>
+            <w:bookmarkStart w:id="4" w:name="OLE_LINK23"/>
+            <w:r>
+              <w:rPr>
+                <w:rFonts w:asciiTheme="minorEastAsia" w:hAnsiTheme="minorEastAsia"/>
+              </w:rPr>
+              <w:t>NFR</w:t>
+            </w:r>
+            <w:bookmarkEnd w:id="3"/>
+            <w:bookmarkEnd w:id="4"/>
+          </w:p>
+        </w:tc>
+        <w:tc>
+          <w:tcPr>
+            <w:tcW w:w="7088" w:type="dxa"/>
+            <w:vAlign w:val="center"/>
+          </w:tcPr>
+          <w:p>
+            <w:pPr>
+              <w:jc w:val="left"/>
+              <w:cnfStyle w:val="000000100000" w:firstRow="0" w:lastRow="0" w:firstColumn="0" w:lastColumn="0" w:oddVBand="0" w:evenVBand="0" w:oddHBand="1" w:evenHBand="0" w:firstRowFirstColumn="0" w:firstRowLastColumn="0" w:lastRowFirstColumn="0" w:lastRowLastColumn="0"/>
+              <w:rPr>
+                <w:rFonts w:asciiTheme="minorEastAsia" w:hAnsiTheme="minorEastAsia" w:hint="eastAsia"/>
+              </w:rPr>
+            </w:pPr>
+            <w:r>
+              <w:rPr>
+                <w:rFonts w:asciiTheme="minorEastAsia" w:hAnsiTheme="minorEastAsia" w:hint="eastAsia"/>
+              </w:rPr>
+              <w:t>在制定消费计划时，系统要根据既往消费历史给出一个合理的月消费上限估算值</w:t>
+            </w:r>
+          </w:p>
+        </w:tc>
+      </w:tr>
+      <w:tr>
+        <w:trPr>
+          <w:trHeight w:val="454"/>
+        </w:trPr>
+        <w:tc>
+          <w:tcPr>
+            <w:cnfStyle w:val="001000000000" w:firstRow="0" w:lastRow="0" w:firstColumn="1" w:lastColumn="0" w:oddVBand="0" w:evenVBand="0" w:oddHBand="0" w:evenHBand="0" w:firstRowFirstColumn="0" w:firstRowLastColumn="0" w:lastRowFirstColumn="0" w:lastRowLastColumn="0"/>
+            <w:tcW w:w="1271" w:type="dxa"/>
+            <w:vAlign w:val="center"/>
+          </w:tcPr>
+          <w:p>
+            <w:pPr>
+              <w:jc w:val="center"/>
+              <w:rPr>
+                <w:rFonts w:asciiTheme="minorEastAsia" w:hAnsiTheme="minorEastAsia"/>
+              </w:rPr>
+            </w:pPr>
+            <w:r>
+              <w:rPr>
+                <w:rFonts w:asciiTheme="minorEastAsia" w:hAnsiTheme="minorEastAsia"/>
+              </w:rPr>
+              <w:t>NFR</w:t>
+            </w:r>
+          </w:p>
+        </w:tc>
+        <w:tc>
+          <w:tcPr>
+            <w:tcW w:w="7088" w:type="dxa"/>
+            <w:vAlign w:val="center"/>
+          </w:tcPr>
+          <w:p>
+            <w:pPr>
+              <w:jc w:val="left"/>
+              <w:cnfStyle w:val="000000000000" w:firstRow="0" w:lastRow="0" w:firstColumn="0" w:lastColumn="0" w:oddVBand="0" w:evenVBand="0" w:oddHBand="0" w:evenHBand="0" w:firstRowFirstColumn="0" w:firstRowLastColumn="0" w:lastRowFirstColumn="0" w:lastRowLastColumn="0"/>
+              <w:rPr>
+                <w:rFonts w:asciiTheme="minorEastAsia" w:hAnsiTheme="minorEastAsia" w:hint="eastAsia"/>
+                <w:kern w:val="0"/>
+                <w:szCs w:val="21"/>
+              </w:rPr>
+            </w:pPr>
+            <w:r>
+              <w:rPr>
+                <w:rFonts w:asciiTheme="minorEastAsia" w:hAnsiTheme="minorEastAsia" w:hint="eastAsia"/>
+                <w:kern w:val="0"/>
+                <w:szCs w:val="21"/>
+              </w:rPr>
+              <w:t>用户的出售和购买记录要长期保存，容灾备份</w:t>
+            </w:r>
+          </w:p>
+        </w:tc>
+      </w:tr>
+      <w:tr>
+        <w:trPr>
+          <w:cnfStyle w:val="000000100000" w:firstRow="0" w:lastRow="0" w:firstColumn="0" w:lastColumn="0" w:oddVBand="0" w:evenVBand="0" w:oddHBand="1" w:evenHBand="0" w:firstRowFirstColumn="0" w:firstRowLastColumn="0" w:lastRowFirstColumn="0" w:lastRowLastColumn="0"/>
+          <w:trHeight w:val="454"/>
+        </w:trPr>
+        <w:tc>
+          <w:tcPr>
+            <w:cnfStyle w:val="001000000000" w:firstRow="0" w:lastRow="0" w:firstColumn="1" w:lastColumn="0" w:oddVBand="0" w:evenVBand="0" w:oddHBand="0" w:evenHBand="0" w:firstRowFirstColumn="0" w:firstRowLastColumn="0" w:lastRowFirstColumn="0" w:lastRowLastColumn="0"/>
+            <w:tcW w:w="1271" w:type="dxa"/>
+            <w:vAlign w:val="center"/>
+          </w:tcPr>
+          <w:p>
+            <w:pPr>
+              <w:jc w:val="center"/>
+              <w:rPr>
+                <w:rFonts w:asciiTheme="minorEastAsia" w:hAnsiTheme="minorEastAsia"/>
+              </w:rPr>
+            </w:pPr>
+            <w:bookmarkStart w:id="5" w:name="OLE_LINK24"/>
+            <w:r>
+              <w:rPr>
+                <w:rFonts w:asciiTheme="minorEastAsia" w:hAnsiTheme="minorEastAsia"/>
+              </w:rPr>
+              <w:t>NFR</w:t>
+            </w:r>
+            <w:bookmarkEnd w:id="5"/>
+          </w:p>
+        </w:tc>
+        <w:tc>
+          <w:tcPr>
+            <w:tcW w:w="7088" w:type="dxa"/>
+            <w:vAlign w:val="center"/>
+          </w:tcPr>
+          <w:p>
+            <w:pPr>
+              <w:jc w:val="left"/>
+              <w:cnfStyle w:val="000000100000" w:firstRow="0" w:lastRow="0" w:firstColumn="0" w:lastColumn="0" w:oddVBand="0" w:evenVBand="0" w:oddHBand="1" w:evenHBand="0" w:firstRowFirstColumn="0" w:firstRowLastColumn="0" w:lastRowFirstColumn="0" w:lastRowLastColumn="0"/>
+              <w:rPr>
+                <w:rFonts w:asciiTheme="minorEastAsia" w:hAnsiTheme="minorEastAsia"/>
+              </w:rPr>
+            </w:pPr>
+            <w:r>
+              <w:rPr>
+                <w:rFonts w:asciiTheme="minorEastAsia" w:hAnsiTheme="minorEastAsia" w:cs="微软雅黑"/>
+                <w:szCs w:val="21"/>
+              </w:rPr>
+              <w:t>系统提供的偏好选项全面丰富，不少于25个选项</w:t>
+            </w:r>
+          </w:p>
+        </w:tc>
+      </w:tr>
+    </w:tbl>
+    <w:p>
+      <w:pPr>
+        <w:rPr>
+          <w:rFonts w:asciiTheme="minorEastAsia" w:hAnsiTheme="minorEastAsia" w:hint="eastAsia"/>
+        </w:rPr>
+      </w:pPr>
+    </w:p>
     <w:sectPr>
       <w:pgSz w:w="11906" w:h="16838"/>
       <w:pgMar w:top="1440" w:right="1800" w:bottom="1440" w:left="1800" w:header="851" w:footer="992" w:gutter="0"/>
@@ -429,6 +1053,150 @@
     </w:sectPr>
   </w:body>
 </w:document>
+</file>
+
+<file path=word/comments.xml><?xml version="1.0" encoding="utf-8"?>
+<w:comments xmlns:wpc="http://schemas.microsoft.com/office/word/2010/wordprocessingCanvas" xmlns:mc="http://schemas.openxmlformats.org/markup-compatibility/2006" xmlns:o="urn:schemas-microsoft-com:office:office" xmlns:r="http://schemas.openxmlformats.org/officeDocument/2006/relationships" xmlns:m="http://schemas.openxmlformats.org/officeDocument/2006/math" xmlns:v="urn:schemas-microsoft-com:vml" xmlns:wp14="http://schemas.microsoft.com/office/word/2010/wordprocessingDrawing" xmlns:wp="http://schemas.openxmlformats.org/drawingml/2006/wordprocessingDrawing" xmlns:w10="urn:schemas-microsoft-com:office:word" xmlns:w="http://schemas.openxmlformats.org/wordprocessingml/2006/main" xmlns:w14="http://schemas.microsoft.com/office/word/2010/wordml" xmlns:w15="http://schemas.microsoft.com/office/word/2012/wordml" xmlns:wpg="http://schemas.microsoft.com/office/word/2010/wordprocessingGroup" xmlns:wpi="http://schemas.microsoft.com/office/word/2010/wordprocessingInk" xmlns:wne="http://schemas.microsoft.com/office/word/2006/wordml" xmlns:wps="http://schemas.microsoft.com/office/word/2010/wordprocessingShape" mc:Ignorable="w14 w15 wp14">
+  <w:comment w:id="1" w:author="menglin wang" w:date="2016-10-25T19:15:00Z" w:initials="mw">
+    <w:p>
+      <w:pPr>
+        <w:pStyle w:val="a4"/>
+      </w:pPr>
+      <w:r>
+        <w:rPr>
+          <w:rStyle w:val="a3"/>
+        </w:rPr>
+        <w:annotationRef/>
+      </w:r>
+      <w:r>
+        <w:t>这些东东应该写非功能需求，</w:t>
+      </w:r>
+      <w:r>
+        <w:rPr>
+          <w:rFonts w:hint="eastAsia"/>
+        </w:rPr>
+        <w:t>然后用例</w:t>
+      </w:r>
+      <w:r>
+        <w:t>文档去引用，才有二玉说的独立</w:t>
+      </w:r>
+      <w:r>
+        <w:t>+</w:t>
+      </w:r>
+      <w:r>
+        <w:rPr>
+          <w:rFonts w:hint="eastAsia"/>
+        </w:rPr>
+        <w:t>关联</w:t>
+      </w:r>
+      <w:r>
+        <w:t>。</w:t>
+      </w:r>
+      <w:r>
+        <w:rPr>
+          <w:rFonts w:hint="eastAsia"/>
+        </w:rPr>
+        <w:t>我</w:t>
+      </w:r>
+      <w:r>
+        <w:t>也没想好</w:t>
+      </w:r>
+      <w:r>
+        <w:rPr>
+          <w:rFonts w:hint="eastAsia"/>
+        </w:rPr>
+        <w:t>怎么</w:t>
+      </w:r>
+      <w:r>
+        <w:t>写，</w:t>
+      </w:r>
+      <w:r>
+        <w:rPr>
+          <w:rFonts w:hint="eastAsia"/>
+        </w:rPr>
+        <w:t>暂且</w:t>
+      </w:r>
+      <w:r>
+        <w:t>这么写吧</w:t>
+      </w:r>
+      <w:r>
+        <w:t>~</w:t>
+      </w:r>
+    </w:p>
+  </w:comment>
+  <w:comment w:id="2" w:author="JiachenWang" w:date="2016-10-31T21:03:00Z" w:initials="J">
+    <w:p>
+      <w:pPr>
+        <w:pStyle w:val="a4"/>
+      </w:pPr>
+      <w:r>
+        <w:rPr>
+          <w:rStyle w:val="a3"/>
+        </w:rPr>
+        <w:annotationRef/>
+      </w:r>
+      <w:r>
+        <w:t>那先标注一下以后同意改！</w:t>
+      </w:r>
+    </w:p>
+  </w:comment>
+</w:comments>
+</file>
+
+<file path=word/commentsExtended.xml><?xml version="1.0" encoding="utf-8"?>
+<w15:commentsEx xmlns:wpc="http://schemas.microsoft.com/office/word/2010/wordprocessingCanvas" xmlns:mc="http://schemas.openxmlformats.org/markup-compatibility/2006" xmlns:o="urn:schemas-microsoft-com:office:office" xmlns:r="http://schemas.openxmlformats.org/officeDocument/2006/relationships" xmlns:m="http://schemas.openxmlformats.org/officeDocument/2006/math" xmlns:v="urn:schemas-microsoft-com:vml" xmlns:wp14="http://schemas.microsoft.com/office/word/2010/wordprocessingDrawing" xmlns:wp="http://schemas.openxmlformats.org/drawingml/2006/wordprocessingDrawing" xmlns:w10="urn:schemas-microsoft-com:office:word" xmlns:w="http://schemas.openxmlformats.org/wordprocessingml/2006/main" xmlns:w14="http://schemas.microsoft.com/office/word/2010/wordml" xmlns:w15="http://schemas.microsoft.com/office/word/2012/wordml" xmlns:wpg="http://schemas.microsoft.com/office/word/2010/wordprocessingGroup" xmlns:wpi="http://schemas.microsoft.com/office/word/2010/wordprocessingInk" xmlns:wne="http://schemas.microsoft.com/office/word/2006/wordml" xmlns:wps="http://schemas.microsoft.com/office/word/2010/wordprocessingShape" mc:Ignorable="w14 w15 wp14">
+  <w15:commentEx w15:paraId="13896C74" w15:done="0"/>
+  <w15:commentEx w15:paraId="1A124ABA" w15:paraIdParent="13896C74" w15:done="0"/>
+</w15:commentsEx>
+</file>
+
+<file path=word/endnotes.xml><?xml version="1.0" encoding="utf-8"?>
+<w:endnotes xmlns:wpc="http://schemas.microsoft.com/office/word/2010/wordprocessingCanvas" xmlns:mc="http://schemas.openxmlformats.org/markup-compatibility/2006" xmlns:o="urn:schemas-microsoft-com:office:office" xmlns:r="http://schemas.openxmlformats.org/officeDocument/2006/relationships" xmlns:m="http://schemas.openxmlformats.org/officeDocument/2006/math" xmlns:v="urn:schemas-microsoft-com:vml" xmlns:wp14="http://schemas.microsoft.com/office/word/2010/wordprocessingDrawing" xmlns:wp="http://schemas.openxmlformats.org/drawingml/2006/wordprocessingDrawing" xmlns:w10="urn:schemas-microsoft-com:office:word" xmlns:w="http://schemas.openxmlformats.org/wordprocessingml/2006/main" xmlns:w14="http://schemas.microsoft.com/office/word/2010/wordml" xmlns:w15="http://schemas.microsoft.com/office/word/2012/wordml" xmlns:wpg="http://schemas.microsoft.com/office/word/2010/wordprocessingGroup" xmlns:wpi="http://schemas.microsoft.com/office/word/2010/wordprocessingInk" xmlns:wne="http://schemas.microsoft.com/office/word/2006/wordml" xmlns:wps="http://schemas.microsoft.com/office/word/2010/wordprocessingShape" mc:Ignorable="w14 w15 wp14">
+  <w:endnote w:type="separator" w:id="-1">
+    <w:p>
+      <w:r>
+        <w:separator/>
+      </w:r>
+    </w:p>
+  </w:endnote>
+  <w:endnote w:type="continuationSeparator" w:id="0">
+    <w:p>
+      <w:r>
+        <w:continuationSeparator/>
+      </w:r>
+    </w:p>
+  </w:endnote>
+</w:endnotes>
+</file>
+
+<file path=word/footnotes.xml><?xml version="1.0" encoding="utf-8"?>
+<w:footnotes xmlns:wpc="http://schemas.microsoft.com/office/word/2010/wordprocessingCanvas" xmlns:mc="http://schemas.openxmlformats.org/markup-compatibility/2006" xmlns:o="urn:schemas-microsoft-com:office:office" xmlns:r="http://schemas.openxmlformats.org/officeDocument/2006/relationships" xmlns:m="http://schemas.openxmlformats.org/officeDocument/2006/math" xmlns:v="urn:schemas-microsoft-com:vml" xmlns:wp14="http://schemas.microsoft.com/office/word/2010/wordprocessingDrawing" xmlns:wp="http://schemas.openxmlformats.org/drawingml/2006/wordprocessingDrawing" xmlns:w10="urn:schemas-microsoft-com:office:word" xmlns:w="http://schemas.openxmlformats.org/wordprocessingml/2006/main" xmlns:w14="http://schemas.microsoft.com/office/word/2010/wordml" xmlns:w15="http://schemas.microsoft.com/office/word/2012/wordml" xmlns:wpg="http://schemas.microsoft.com/office/word/2010/wordprocessingGroup" xmlns:wpi="http://schemas.microsoft.com/office/word/2010/wordprocessingInk" xmlns:wne="http://schemas.microsoft.com/office/word/2006/wordml" xmlns:wps="http://schemas.microsoft.com/office/word/2010/wordprocessingShape" mc:Ignorable="w14 w15 wp14">
+  <w:footnote w:type="separator" w:id="-1">
+    <w:p>
+      <w:r>
+        <w:separator/>
+      </w:r>
+    </w:p>
+  </w:footnote>
+  <w:footnote w:type="continuationSeparator" w:id="0">
+    <w:p>
+      <w:r>
+        <w:continuationSeparator/>
+      </w:r>
+    </w:p>
+  </w:footnote>
+</w:footnotes>
+</file>
+
+<file path=word/people.xml><?xml version="1.0" encoding="utf-8"?>
+<w15:people xmlns:wpc="http://schemas.microsoft.com/office/word/2010/wordprocessingCanvas" xmlns:mc="http://schemas.openxmlformats.org/markup-compatibility/2006" xmlns:o="urn:schemas-microsoft-com:office:office" xmlns:r="http://schemas.openxmlformats.org/officeDocument/2006/relationships" xmlns:m="http://schemas.openxmlformats.org/officeDocument/2006/math" xmlns:v="urn:schemas-microsoft-com:vml" xmlns:wp14="http://schemas.microsoft.com/office/word/2010/wordprocessingDrawing" xmlns:wp="http://schemas.openxmlformats.org/drawingml/2006/wordprocessingDrawing" xmlns:w10="urn:schemas-microsoft-com:office:word" xmlns:w="http://schemas.openxmlformats.org/wordprocessingml/2006/main" xmlns:w14="http://schemas.microsoft.com/office/word/2010/wordml" xmlns:w15="http://schemas.microsoft.com/office/word/2012/wordml" xmlns:wpg="http://schemas.microsoft.com/office/word/2010/wordprocessingGroup" xmlns:wpi="http://schemas.microsoft.com/office/word/2010/wordprocessingInk" xmlns:wne="http://schemas.microsoft.com/office/word/2006/wordml" xmlns:wps="http://schemas.microsoft.com/office/word/2010/wordprocessingShape" mc:Ignorable="w14 w15 wp14">
+  <w15:person w15:author="menglin wang">
+    <w15:presenceInfo w15:providerId="Windows Live" w15:userId="94c94ba59213d011"/>
+  </w15:person>
+  <w15:person w15:author="JiachenWang">
+    <w15:presenceInfo w15:providerId="None" w15:userId="JiachenWang"/>
+  </w15:person>
+</w15:people>
 </file>
 
 <file path=word/styles.xml><?xml version="1.0" encoding="utf-8"?>
@@ -974,6 +1742,68 @@
       </w:tcPr>
     </w:tblStylePr>
   </w:style>
+  <w:style w:type="character" w:styleId="a3">
+    <w:name w:val="annotation reference"/>
+    <w:basedOn w:val="a0"/>
+    <w:uiPriority w:val="99"/>
+    <w:semiHidden/>
+    <w:unhideWhenUsed/>
+    <w:rsid w:val="00273D7C"/>
+    <w:rPr>
+      <w:sz w:val="18"/>
+      <w:szCs w:val="18"/>
+    </w:rPr>
+  </w:style>
+  <w:style w:type="paragraph" w:styleId="a4">
+    <w:name w:val="annotation text"/>
+    <w:basedOn w:val="a"/>
+    <w:link w:val="Char"/>
+    <w:uiPriority w:val="99"/>
+    <w:semiHidden/>
+    <w:unhideWhenUsed/>
+    <w:rsid w:val="00273D7C"/>
+    <w:rPr>
+      <w:sz w:val="24"/>
+      <w:szCs w:val="24"/>
+    </w:rPr>
+  </w:style>
+  <w:style w:type="character" w:customStyle="1" w:styleId="Char">
+    <w:name w:val="批注文字 Char"/>
+    <w:basedOn w:val="a0"/>
+    <w:link w:val="a4"/>
+    <w:uiPriority w:val="99"/>
+    <w:semiHidden/>
+    <w:rsid w:val="00273D7C"/>
+    <w:rPr>
+      <w:lang w:eastAsia="zh-CN"/>
+    </w:rPr>
+  </w:style>
+  <w:style w:type="paragraph" w:styleId="a5">
+    <w:name w:val="Balloon Text"/>
+    <w:basedOn w:val="a"/>
+    <w:link w:val="Char0"/>
+    <w:uiPriority w:val="99"/>
+    <w:semiHidden/>
+    <w:unhideWhenUsed/>
+    <w:rsid w:val="00273D7C"/>
+    <w:rPr>
+      <w:sz w:val="18"/>
+      <w:szCs w:val="18"/>
+    </w:rPr>
+  </w:style>
+  <w:style w:type="character" w:customStyle="1" w:styleId="Char0">
+    <w:name w:val="批注框文本 Char"/>
+    <w:basedOn w:val="a0"/>
+    <w:link w:val="a5"/>
+    <w:uiPriority w:val="99"/>
+    <w:semiHidden/>
+    <w:rsid w:val="00273D7C"/>
+    <w:rPr>
+      <w:sz w:val="18"/>
+      <w:szCs w:val="18"/>
+      <w:lang w:eastAsia="zh-CN"/>
+    </w:rPr>
+  </w:style>
 </w:styles>
 </file>
 

--- a/2-项目展开阶段作业/3-用户需求列表/需求列表4-6.docx
+++ b/2-项目展开阶段作业/3-用户需求列表/需求列表4-6.docx
@@ -189,14 +189,20 @@
             <w:pPr>
               <w:cnfStyle w:val="000000100000" w:firstRow="0" w:lastRow="0" w:firstColumn="0" w:lastColumn="0" w:oddVBand="0" w:evenVBand="0" w:oddHBand="1" w:evenHBand="0" w:firstRowFirstColumn="0" w:firstRowLastColumn="0" w:lastRowFirstColumn="0" w:lastRowLastColumn="0"/>
               <w:rPr>
-                <w:rFonts w:asciiTheme="minorEastAsia" w:hAnsiTheme="minorEastAsia" w:hint="eastAsia"/>
-              </w:rPr>
-            </w:pPr>
-            <w:r>
-              <w:rPr>
                 <w:rFonts w:asciiTheme="minorEastAsia" w:hAnsiTheme="minorEastAsia" w:cs="微软雅黑"/>
               </w:rPr>
-              <w:t>消费者需要制定消费计划，通过设定月消费上限和警戒值百分比，系统主动通知用户开销状态以控制花销</w:t>
+            </w:pPr>
+            <w:r>
+              <w:rPr>
+                <w:rFonts w:asciiTheme="minorEastAsia" w:hAnsiTheme="minorEastAsia" w:cs="微软雅黑"/>
+              </w:rPr>
+              <w:t>系统允许消费者制定消费计划，通过设定月消费上限和警戒值百分比，主动通知消费者</w:t>
+            </w:r>
+            <w:r>
+              <w:rPr>
+                <w:rFonts w:asciiTheme="minorEastAsia" w:hAnsiTheme="minorEastAsia" w:cs="微软雅黑"/>
+              </w:rPr>
+              <w:t>开销状态以控制花销</w:t>
             </w:r>
           </w:p>
         </w:tc>
@@ -306,7 +312,7 @@
               <w:jc w:val="left"/>
               <w:cnfStyle w:val="000000000000" w:firstRow="0" w:lastRow="0" w:firstColumn="0" w:lastColumn="0" w:oddVBand="0" w:evenVBand="0" w:oddHBand="0" w:evenHBand="0" w:firstRowFirstColumn="0" w:firstRowLastColumn="0" w:lastRowFirstColumn="0" w:lastRowLastColumn="0"/>
               <w:rPr>
-                <w:rFonts w:asciiTheme="minorEastAsia" w:hAnsiTheme="minorEastAsia" w:hint="eastAsia"/>
+                <w:rFonts w:asciiTheme="minorEastAsia" w:hAnsiTheme="minorEastAsia"/>
               </w:rPr>
             </w:pPr>
             <w:r>
@@ -424,7 +430,7 @@
               <w:jc w:val="left"/>
               <w:cnfStyle w:val="000000100000" w:firstRow="0" w:lastRow="0" w:firstColumn="0" w:lastColumn="0" w:oddVBand="0" w:evenVBand="0" w:oddHBand="1" w:evenHBand="0" w:firstRowFirstColumn="0" w:firstRowLastColumn="0" w:lastRowFirstColumn="0" w:lastRowLastColumn="0"/>
               <w:rPr>
-                <w:rFonts w:asciiTheme="minorEastAsia" w:hAnsiTheme="minorEastAsia" w:hint="eastAsia"/>
+                <w:rFonts w:asciiTheme="minorEastAsia" w:hAnsiTheme="minorEastAsia"/>
                 <w:szCs w:val="21"/>
               </w:rPr>
             </w:pPr>
@@ -432,16 +438,22 @@
               <w:rPr>
                 <w:rFonts w:asciiTheme="minorEastAsia" w:hAnsiTheme="minorEastAsia" w:cs="微软雅黑"/>
               </w:rPr>
-              <w:t>消费者根据个人实际情况向系统提供自己的口味</w:t>
-            </w:r>
-            <w:r>
-              <w:rPr>
-                <w:rFonts w:asciiTheme="minorEastAsia" w:hAnsiTheme="minorEastAsia" w:cs="微软雅黑"/>
-              </w:rPr>
-              <w:t>、菜系、食物偏好等信息，以便获得更加准确的菜品或者窗口推荐</w:t>
+              <w:t>系统允许消费者根据个人实际情况向系统提供个人</w:t>
             </w:r>
             <w:bookmarkStart w:id="0" w:name="_GoBack"/>
             <w:bookmarkEnd w:id="0"/>
+            <w:r>
+              <w:rPr>
+                <w:rFonts w:asciiTheme="minorEastAsia" w:hAnsiTheme="minorEastAsia" w:cs="微软雅黑"/>
+              </w:rPr>
+              <w:t>口味</w:t>
+            </w:r>
+            <w:r>
+              <w:rPr>
+                <w:rFonts w:asciiTheme="minorEastAsia" w:hAnsiTheme="minorEastAsia" w:cs="微软雅黑"/>
+              </w:rPr>
+              <w:t>、菜系、食物偏好等信息，以便获得更加准确的菜品或者窗口推荐</w:t>
+            </w:r>
           </w:p>
         </w:tc>
         <w:tc>
@@ -615,21 +627,7 @@
                 <w:rFonts w:asciiTheme="minorEastAsia" w:hAnsiTheme="minorEastAsia"/>
                 <w:szCs w:val="21"/>
               </w:rPr>
-              <w:t>新的计划信息界面需要在</w:t>
-            </w:r>
-            <w:r>
-              <w:rPr>
-                <w:rFonts w:asciiTheme="minorEastAsia" w:hAnsiTheme="minorEastAsia"/>
-                <w:szCs w:val="21"/>
-              </w:rPr>
-              <w:t>2.0</w:t>
-            </w:r>
-            <w:r>
-              <w:rPr>
-                <w:rFonts w:asciiTheme="minorEastAsia" w:hAnsiTheme="minorEastAsia"/>
-                <w:szCs w:val="21"/>
-              </w:rPr>
-              <w:t>s内展示给用户</w:t>
+              <w:t>新的计划信息界面需要在2.0s内展示给用户</w:t>
             </w:r>
             <w:commentRangeEnd w:id="1"/>
             <w:r>
@@ -671,13 +669,7 @@
               <w:rPr>
                 <w:rFonts w:asciiTheme="minorEastAsia" w:hAnsiTheme="minorEastAsia"/>
               </w:rPr>
-              <w:t>N</w:t>
-            </w:r>
-            <w:r>
-              <w:rPr>
-                <w:rFonts w:asciiTheme="minorEastAsia" w:hAnsiTheme="minorEastAsia"/>
-              </w:rPr>
-              <w:t>FR5</w:t>
+              <w:t>NFR5</w:t>
             </w:r>
           </w:p>
         </w:tc>
@@ -776,7 +768,7 @@
               <w:jc w:val="left"/>
               <w:cnfStyle w:val="000000100000" w:firstRow="0" w:lastRow="0" w:firstColumn="0" w:lastColumn="0" w:oddVBand="0" w:evenVBand="0" w:oddHBand="1" w:evenHBand="0" w:firstRowFirstColumn="0" w:firstRowLastColumn="0" w:lastRowFirstColumn="0" w:lastRowLastColumn="0"/>
               <w:rPr>
-                <w:rFonts w:asciiTheme="minorEastAsia" w:hAnsiTheme="minorEastAsia" w:hint="eastAsia"/>
+                <w:rFonts w:asciiTheme="minorEastAsia" w:hAnsiTheme="minorEastAsia"/>
               </w:rPr>
             </w:pPr>
             <w:r>
@@ -921,7 +913,7 @@
               <w:jc w:val="left"/>
               <w:cnfStyle w:val="000000100000" w:firstRow="0" w:lastRow="0" w:firstColumn="0" w:lastColumn="0" w:oddVBand="0" w:evenVBand="0" w:oddHBand="1" w:evenHBand="0" w:firstRowFirstColumn="0" w:firstRowLastColumn="0" w:lastRowFirstColumn="0" w:lastRowLastColumn="0"/>
               <w:rPr>
-                <w:rFonts w:asciiTheme="minorEastAsia" w:hAnsiTheme="minorEastAsia" w:hint="eastAsia"/>
+                <w:rFonts w:asciiTheme="minorEastAsia" w:hAnsiTheme="minorEastAsia"/>
               </w:rPr>
             </w:pPr>
             <w:r>
@@ -968,7 +960,7 @@
               <w:jc w:val="left"/>
               <w:cnfStyle w:val="000000000000" w:firstRow="0" w:lastRow="0" w:firstColumn="0" w:lastColumn="0" w:oddVBand="0" w:evenVBand="0" w:oddHBand="0" w:evenHBand="0" w:firstRowFirstColumn="0" w:firstRowLastColumn="0" w:lastRowFirstColumn="0" w:lastRowLastColumn="0"/>
               <w:rPr>
-                <w:rFonts w:asciiTheme="minorEastAsia" w:hAnsiTheme="minorEastAsia" w:hint="eastAsia"/>
+                <w:rFonts w:asciiTheme="minorEastAsia" w:hAnsiTheme="minorEastAsia"/>
                 <w:kern w:val="0"/>
                 <w:szCs w:val="21"/>
               </w:rPr>
@@ -1039,7 +1031,7 @@
     <w:p>
       <w:pPr>
         <w:rPr>
-          <w:rFonts w:asciiTheme="minorEastAsia" w:hAnsiTheme="minorEastAsia" w:hint="eastAsia"/>
+          <w:rFonts w:asciiTheme="minorEastAsia" w:hAnsiTheme="minorEastAsia"/>
         </w:rPr>
       </w:pPr>
     </w:p>
